--- a/templates/docx_templates/标准版合同模板_带变量.docx
+++ b/templates/docx_templates/标准版合同模板_带变量.docx
@@ -1341,7 +1341,7 @@
           <w:szCs w:val="24"/>
           <w:shd w:val="solid" w:color="FFFFFF" w:fill="FFFFFF"/>
         </w:rPr>
-        <w:t>圆整（含税，税率为</w:t>
+        <w:t>（含税，税率为</w:t>
       </w:r>
       <w:r>
         <w:rPr>
@@ -1431,8 +1431,8 @@
     <w:tbl>
       <w:tblPr>
         <w:tblStyle w:val="15"/>
-        <w:tblW w:w="8460" w:type="dxa"/>
-        <w:tblInd w:w="20" w:type="dxa"/>
+        <w:tblW w:w="5000" w:type="pct"/>
+        <w:tblInd w:w="0" w:type="dxa"/>
         <w:tblBorders>
           <w:top w:val="single" w:color="auto" w:sz="4" w:space="0"/>
           <w:left w:val="single" w:color="auto" w:sz="4" w:space="0"/>
@@ -1450,11 +1450,12 @@
         </w:tblCellMar>
       </w:tblPr>
       <w:tblGrid>
-        <w:gridCol w:w="1365"/>
-        <w:gridCol w:w="2220"/>
-        <w:gridCol w:w="1377"/>
-        <w:gridCol w:w="1275"/>
-        <w:gridCol w:w="2223"/>
+        <w:gridCol w:w="1415"/>
+        <w:gridCol w:w="1077"/>
+        <w:gridCol w:w="2083"/>
+        <w:gridCol w:w="1260"/>
+        <w:gridCol w:w="1420"/>
+        <w:gridCol w:w="1814"/>
       </w:tblGrid>
       <w:tr>
         <w:trPr>
@@ -1462,7 +1463,7 @@
         </w:trPr>
         <w:tc>
           <w:tcPr>
-            <w:tcW w:w="1365" w:type="dxa"/>
+            <w:tcW w:w="780" w:type="pct"/>
             <w:shd w:val="clear" w:color="auto" w:fill="BEBEBE" w:themeFill="background1" w:themeFillShade="BF"/>
             <w:tcMar>
               <w:top w:w="20" w:type="dxa"/>
@@ -1500,7 +1501,7 @@
         </w:tc>
         <w:tc>
           <w:tcPr>
-            <w:tcW w:w="2220" w:type="dxa"/>
+            <w:tcW w:w="593" w:type="pct"/>
             <w:shd w:val="clear" w:color="auto" w:fill="BEBEBE" w:themeFill="background1" w:themeFillShade="BF"/>
             <w:tcMar>
               <w:top w:w="20" w:type="dxa"/>
@@ -1517,28 +1518,30 @@
               <w:spacing w:after="280" w:line="360" w:lineRule="auto"/>
               <w:jc w:val="center"/>
               <w:rPr>
-                <w:rFonts w:ascii="仿宋" w:hAnsi="仿宋" w:eastAsia="仿宋"/>
-                <w:b/>
-                <w:bCs/>
-                <w:sz w:val="24"/>
-                <w:szCs w:val="24"/>
-              </w:rPr>
-            </w:pPr>
-            <w:r>
-              <w:rPr>
                 <w:rFonts w:hint="eastAsia" w:ascii="仿宋" w:hAnsi="仿宋" w:eastAsia="仿宋"/>
                 <w:b/>
                 <w:bCs/>
                 <w:sz w:val="24"/>
                 <w:szCs w:val="24"/>
-              </w:rPr>
-              <w:t>单价（元）</w:t>
+                <w:lang w:val="en-US" w:eastAsia="zh-CN"/>
+              </w:rPr>
+            </w:pPr>
+            <w:r>
+              <w:rPr>
+                <w:rFonts w:hint="eastAsia" w:ascii="仿宋" w:hAnsi="仿宋" w:eastAsia="仿宋"/>
+                <w:b/>
+                <w:bCs/>
+                <w:sz w:val="24"/>
+                <w:szCs w:val="24"/>
+                <w:lang w:val="en-US" w:eastAsia="zh-CN"/>
+              </w:rPr>
+              <w:t>类型</w:t>
             </w:r>
           </w:p>
         </w:tc>
         <w:tc>
           <w:tcPr>
-            <w:tcW w:w="1377" w:type="dxa"/>
+            <w:tcW w:w="1148" w:type="pct"/>
             <w:shd w:val="clear" w:color="auto" w:fill="BEBEBE" w:themeFill="background1" w:themeFillShade="BF"/>
             <w:tcMar>
               <w:top w:w="20" w:type="dxa"/>
@@ -1570,13 +1573,13 @@
                 <w:sz w:val="24"/>
                 <w:szCs w:val="24"/>
               </w:rPr>
-              <w:t>年限（年）</w:t>
+              <w:t>单价（元）</w:t>
             </w:r>
           </w:p>
         </w:tc>
         <w:tc>
           <w:tcPr>
-            <w:tcW w:w="1275" w:type="dxa"/>
+            <w:tcW w:w="694" w:type="pct"/>
             <w:shd w:val="clear" w:color="auto" w:fill="BEBEBE" w:themeFill="background1" w:themeFillShade="BF"/>
             <w:tcMar>
               <w:top w:w="20" w:type="dxa"/>
@@ -1608,13 +1611,13 @@
                 <w:sz w:val="24"/>
                 <w:szCs w:val="24"/>
               </w:rPr>
-              <w:t>人数</w:t>
+              <w:t>年限（年）</w:t>
             </w:r>
           </w:p>
         </w:tc>
         <w:tc>
           <w:tcPr>
-            <w:tcW w:w="2223" w:type="dxa"/>
+            <w:tcW w:w="782" w:type="pct"/>
             <w:shd w:val="clear" w:color="auto" w:fill="BEBEBE" w:themeFill="background1" w:themeFillShade="BF"/>
             <w:tcMar>
               <w:top w:w="20" w:type="dxa"/>
@@ -1646,18 +1649,14 @@
                 <w:sz w:val="24"/>
                 <w:szCs w:val="24"/>
               </w:rPr>
-              <w:t>总价（元）</w:t>
+              <w:t>人数</w:t>
             </w:r>
           </w:p>
         </w:tc>
-      </w:tr>
-      <w:tr>
-        <w:trPr>
-          <w:trHeight w:val="325" w:hRule="atLeast"/>
-        </w:trPr>
         <w:tc>
           <w:tcPr>
-            <w:tcW w:w="1365" w:type="dxa"/>
+            <w:tcW w:w="1000" w:type="pct"/>
+            <w:shd w:val="clear" w:color="auto" w:fill="BEBEBE" w:themeFill="background1" w:themeFillShade="BF"/>
             <w:tcMar>
               <w:top w:w="20" w:type="dxa"/>
               <w:left w:w="20" w:type="dxa"/>
@@ -1674,6 +1673,8 @@
               <w:jc w:val="center"/>
               <w:rPr>
                 <w:rFonts w:ascii="仿宋" w:hAnsi="仿宋" w:eastAsia="仿宋"/>
+                <w:b/>
+                <w:bCs/>
                 <w:sz w:val="24"/>
                 <w:szCs w:val="24"/>
               </w:rPr>
@@ -1681,25 +1682,23 @@
             <w:r>
               <w:rPr>
                 <w:rFonts w:hint="eastAsia" w:ascii="仿宋" w:hAnsi="仿宋" w:eastAsia="仿宋"/>
-                <w:sz w:val="24"/>
-                <w:szCs w:val="24"/>
-                <w:lang w:val="en-US" w:eastAsia="zh-CN"/>
-              </w:rPr>
-              <w:t>标准</w:t>
-            </w:r>
-            <w:r>
-              <w:rPr>
-                <w:rFonts w:hint="eastAsia" w:ascii="仿宋" w:hAnsi="仿宋" w:eastAsia="仿宋"/>
-                <w:sz w:val="24"/>
-                <w:szCs w:val="24"/>
-              </w:rPr>
-              <w:t>版</w:t>
+                <w:b/>
+                <w:bCs/>
+                <w:sz w:val="24"/>
+                <w:szCs w:val="24"/>
+              </w:rPr>
+              <w:t>总价（元）</w:t>
             </w:r>
           </w:p>
         </w:tc>
+      </w:tr>
+      <w:tr>
+        <w:trPr>
+          <w:trHeight w:val="325" w:hRule="atLeast"/>
+        </w:trPr>
         <w:tc>
           <w:tcPr>
-            <w:tcW w:w="2220" w:type="dxa"/>
+            <w:tcW w:w="780" w:type="pct"/>
             <w:tcMar>
               <w:top w:w="20" w:type="dxa"/>
               <w:left w:w="20" w:type="dxa"/>
@@ -1722,18 +1721,26 @@
             </w:pPr>
             <w:r>
               <w:rPr>
-                <w:rFonts w:ascii="仿宋" w:hAnsi="仿宋" w:eastAsia="仿宋"/>
+                <w:rFonts w:hint="eastAsia" w:ascii="仿宋" w:hAnsi="仿宋" w:eastAsia="仿宋"/>
                 <w:sz w:val="24"/>
                 <w:szCs w:val="24"/>
                 <w:lang w:val="en-US" w:eastAsia="zh-CN"/>
               </w:rPr>
-              <w:t>{{ unit_price }}元/人/年</w:t>
+              <w:t>标准</w:t>
+            </w:r>
+            <w:r>
+              <w:rPr>
+                <w:rFonts w:hint="eastAsia" w:ascii="仿宋" w:hAnsi="仿宋" w:eastAsia="仿宋"/>
+                <w:sz w:val="24"/>
+                <w:szCs w:val="24"/>
+              </w:rPr>
+              <w:t>版</w:t>
             </w:r>
           </w:p>
         </w:tc>
         <w:tc>
           <w:tcPr>
-            <w:tcW w:w="1377" w:type="dxa"/>
+            <w:tcW w:w="593" w:type="pct"/>
             <w:tcMar>
               <w:top w:w="20" w:type="dxa"/>
               <w:left w:w="20" w:type="dxa"/>
@@ -1749,27 +1756,26 @@
               <w:spacing w:after="280" w:line="360" w:lineRule="auto"/>
               <w:jc w:val="center"/>
               <w:rPr>
-                <w:rFonts w:ascii="仿宋" w:hAnsi="仿宋" w:eastAsia="仿宋"/>
-                <w:sz w:val="24"/>
-                <w:szCs w:val="24"/>
+                <w:rFonts w:hint="default" w:ascii="仿宋" w:hAnsi="仿宋" w:eastAsia="仿宋"/>
+                <w:sz w:val="24"/>
+                <w:szCs w:val="24"/>
+                <w:lang w:val="en-US" w:eastAsia="zh-CN"/>
               </w:rPr>
             </w:pPr>
             <w:r>
               <w:rPr>
                 <w:rFonts w:hint="eastAsia" w:ascii="仿宋" w:hAnsi="仿宋" w:eastAsia="仿宋"/>
-                <w:color w:val="auto"/>
-                <w:sz w:val="24"/>
-                <w:szCs w:val="24"/>
-                <w:u w:val="none"/>
-                <w:shd w:val="solid" w:color="FFFFFF" w:fill="FFFFFF"/>
-              </w:rPr>
-              <w:t xml:space="preserve">{{ service_years }} </w:t>
+                <w:sz w:val="24"/>
+                <w:szCs w:val="24"/>
+                <w:lang w:val="en-US" w:eastAsia="zh-CN"/>
+              </w:rPr>
+              <w:t>续费</w:t>
             </w:r>
           </w:p>
         </w:tc>
         <w:tc>
           <w:tcPr>
-            <w:tcW w:w="1275" w:type="dxa"/>
+            <w:tcW w:w="1148" w:type="pct"/>
             <w:tcMar>
               <w:top w:w="20" w:type="dxa"/>
               <w:left w:w="20" w:type="dxa"/>
@@ -1786,27 +1792,24 @@
               <w:jc w:val="center"/>
               <w:rPr>
                 <w:rFonts w:ascii="仿宋" w:hAnsi="仿宋" w:eastAsia="仿宋"/>
-                <w:color w:val="auto"/>
                 <w:sz w:val="24"/>
                 <w:szCs w:val="24"/>
               </w:rPr>
             </w:pPr>
             <w:r>
               <w:rPr>
-                <w:rFonts w:hint="eastAsia" w:ascii="仿宋" w:hAnsi="仿宋" w:eastAsia="仿宋"/>
-                <w:color w:val="auto"/>
-                <w:sz w:val="24"/>
-                <w:szCs w:val="24"/>
-                <w:u w:val="none"/>
-                <w:shd w:val="solid" w:color="FFFFFF" w:fill="FFFFFF"/>
-              </w:rPr>
-              <w:t>{{ user_count }}</w:t>
+                <w:rFonts w:ascii="仿宋" w:hAnsi="仿宋" w:eastAsia="仿宋"/>
+                <w:sz w:val="24"/>
+                <w:szCs w:val="24"/>
+                <w:lang w:val="en-US" w:eastAsia="zh-CN"/>
+              </w:rPr>
+              <w:t>{{ unit_price }}元/人/年</w:t>
             </w:r>
           </w:p>
         </w:tc>
         <w:tc>
           <w:tcPr>
-            <w:tcW w:w="2223" w:type="dxa"/>
+            <w:tcW w:w="694" w:type="pct"/>
             <w:tcMar>
               <w:top w:w="20" w:type="dxa"/>
               <w:left w:w="20" w:type="dxa"/>
@@ -1823,6 +1826,79 @@
               <w:jc w:val="center"/>
               <w:rPr>
                 <w:rFonts w:ascii="仿宋" w:hAnsi="仿宋" w:eastAsia="仿宋"/>
+                <w:sz w:val="24"/>
+                <w:szCs w:val="24"/>
+              </w:rPr>
+            </w:pPr>
+            <w:r>
+              <w:rPr>
+                <w:rFonts w:hint="eastAsia" w:ascii="仿宋" w:hAnsi="仿宋" w:eastAsia="仿宋"/>
+                <w:color w:val="auto"/>
+                <w:sz w:val="24"/>
+                <w:szCs w:val="24"/>
+                <w:u w:val="none"/>
+                <w:shd w:val="solid" w:color="FFFFFF" w:fill="FFFFFF"/>
+              </w:rPr>
+              <w:t xml:space="preserve">{{ service_years }} </w:t>
+            </w:r>
+          </w:p>
+        </w:tc>
+        <w:tc>
+          <w:tcPr>
+            <w:tcW w:w="782" w:type="pct"/>
+            <w:tcMar>
+              <w:top w:w="20" w:type="dxa"/>
+              <w:left w:w="20" w:type="dxa"/>
+              <w:bottom w:w="20" w:type="dxa"/>
+              <w:right w:w="20" w:type="dxa"/>
+            </w:tcMar>
+            <w:vAlign w:val="center"/>
+          </w:tcPr>
+          <w:p>
+            <w:pPr>
+              <w:adjustRightInd w:val="0"/>
+              <w:snapToGrid w:val="0"/>
+              <w:spacing w:after="280" w:line="360" w:lineRule="auto"/>
+              <w:jc w:val="center"/>
+              <w:rPr>
+                <w:rFonts w:ascii="仿宋" w:hAnsi="仿宋" w:eastAsia="仿宋"/>
+                <w:color w:val="auto"/>
+                <w:sz w:val="24"/>
+                <w:szCs w:val="24"/>
+              </w:rPr>
+            </w:pPr>
+            <w:r>
+              <w:rPr>
+                <w:rFonts w:hint="eastAsia" w:ascii="仿宋" w:hAnsi="仿宋" w:eastAsia="仿宋"/>
+                <w:color w:val="auto"/>
+                <w:sz w:val="24"/>
+                <w:szCs w:val="24"/>
+                <w:u w:val="none"/>
+                <w:shd w:val="solid" w:color="FFFFFF" w:fill="FFFFFF"/>
+              </w:rPr>
+              <w:t>{{ user_count }}</w:t>
+            </w:r>
+          </w:p>
+        </w:tc>
+        <w:tc>
+          <w:tcPr>
+            <w:tcW w:w="1000" w:type="pct"/>
+            <w:tcMar>
+              <w:top w:w="20" w:type="dxa"/>
+              <w:left w:w="20" w:type="dxa"/>
+              <w:bottom w:w="20" w:type="dxa"/>
+              <w:right w:w="20" w:type="dxa"/>
+            </w:tcMar>
+            <w:vAlign w:val="center"/>
+          </w:tcPr>
+          <w:p>
+            <w:pPr>
+              <w:adjustRightInd w:val="0"/>
+              <w:snapToGrid w:val="0"/>
+              <w:spacing w:after="280" w:line="360" w:lineRule="auto"/>
+              <w:jc w:val="center"/>
+              <w:rPr>
+                <w:rFonts w:ascii="仿宋" w:hAnsi="仿宋" w:eastAsia="仿宋"/>
                 <w:color w:val="auto"/>
                 <w:sz w:val="24"/>
                 <w:szCs w:val="24"/>
@@ -1846,8 +1922,8 @@
         </w:trPr>
         <w:tc>
           <w:tcPr>
-            <w:tcW w:w="6237" w:type="dxa"/>
-            <w:gridSpan w:val="4"/>
+            <w:tcW w:w="3999" w:type="pct"/>
+            <w:gridSpan w:val="5"/>
             <w:tcMar>
               <w:top w:w="20" w:type="dxa"/>
               <w:left w:w="20" w:type="dxa"/>
@@ -1869,6 +1945,8 @@
                 <w:szCs w:val="24"/>
               </w:rPr>
             </w:pPr>
+            <w:bookmarkStart w:id="13" w:name="_GoBack"/>
+            <w:bookmarkEnd w:id="13"/>
             <w:r>
               <w:rPr>
                 <w:rFonts w:hint="eastAsia" w:ascii="仿宋" w:hAnsi="仿宋" w:eastAsia="仿宋" w:cs="宋体"/>
@@ -1882,7 +1960,7 @@
         </w:tc>
         <w:tc>
           <w:tcPr>
-            <w:tcW w:w="2223" w:type="dxa"/>
+            <w:tcW w:w="1000" w:type="pct"/>
             <w:tcMar>
               <w:top w:w="20" w:type="dxa"/>
               <w:left w:w="20" w:type="dxa"/>
@@ -2198,30 +2276,7 @@
           <w:u w:val="single"/>
           <w:shd w:val="solid" w:color="FFFFFF" w:fill="FFFFFF"/>
         </w:rPr>
-        <w:t xml:space="preserve"> </w:t>
-      </w:r>
-      <w:r>
-        <w:rPr>
-          <w:rFonts w:hint="eastAsia" w:ascii="仿宋" w:hAnsi="仿宋" w:eastAsia="仿宋"/>
-          <w:color w:val="333333"/>
-          <w:sz w:val="24"/>
-          <w:szCs w:val="24"/>
-          <w:u w:val="single"/>
-          <w:shd w:val="solid" w:color="FFFFFF" w:fill="FFFFFF"/>
-          <w:lang w:val="en-US" w:eastAsia="zh-CN"/>
-        </w:rPr>
-        <w:t>圆整</w:t>
-      </w:r>
-      <w:r>
-        <w:rPr>
-          <w:rFonts w:ascii="仿宋" w:hAnsi="仿宋" w:eastAsia="仿宋"/>
-          <w:color w:val="333333"/>
-          <w:sz w:val="24"/>
-          <w:szCs w:val="24"/>
-          <w:u w:val="single"/>
-          <w:shd w:val="solid" w:color="FFFFFF" w:fill="FFFFFF"/>
-        </w:rPr>
-        <w:t xml:space="preserve"> </w:t>
+        <w:t xml:space="preserve">  </w:t>
       </w:r>
       <w:r>
         <w:rPr>
@@ -4371,8 +4426,6 @@
               </w:rPr>
               <w:t>{{ user_count }}</w:t>
             </w:r>
-            <w:bookmarkStart w:id="13" w:name="_GoBack"/>
-            <w:bookmarkEnd w:id="13"/>
             <w:r>
               <w:rPr>
                 <w:rFonts w:hint="default" w:ascii="仿宋" w:hAnsi="仿宋" w:eastAsia="仿宋" w:cs="仿宋"/>

--- a/templates/docx_templates/标准版合同模板_带变量.docx
+++ b/templates/docx_templates/标准版合同模板_带变量.docx
@@ -501,6 +501,19 @@
         </w:rPr>
         <w:t>联系电话：17351</w:t>
       </w:r>
+      <w:r>
+        <w:rPr>
+          <w:rFonts w:hint="eastAsia" w:ascii="仿宋" w:hAnsi="仿宋" w:eastAsia="仿宋"/>
+          <w:b/>
+          <w:bCs/>
+          <w:sz w:val="24"/>
+          <w:szCs w:val="24"/>
+          <w:lang w:val="en-US" w:eastAsia="zh-CN"/>
+        </w:rPr>
+        <w:t>6</w:t>
+      </w:r>
+      <w:bookmarkStart w:id="13" w:name="_GoBack"/>
+      <w:bookmarkEnd w:id="13"/>
       <w:r>
         <w:rPr>
           <w:rFonts w:hint="eastAsia" w:ascii="仿宋" w:hAnsi="仿宋" w:eastAsia="仿宋"/>
@@ -1945,8 +1958,6 @@
                 <w:szCs w:val="24"/>
               </w:rPr>
             </w:pPr>
-            <w:bookmarkStart w:id="13" w:name="_GoBack"/>
-            <w:bookmarkEnd w:id="13"/>
             <w:r>
               <w:rPr>
                 <w:rFonts w:hint="eastAsia" w:ascii="仿宋" w:hAnsi="仿宋" w:eastAsia="仿宋" w:cs="宋体"/>
@@ -9049,8 +9060,8 @@
         <w:color w:val="595959"/>
       </w:rPr>
     </w:pPr>
-    <w:bookmarkStart w:id="11" w:name="_Hlk81316162"/>
-    <w:bookmarkStart w:id="12" w:name="_Hlk81316163"/>
+    <w:bookmarkStart w:id="11" w:name="_Hlk81316163"/>
+    <w:bookmarkStart w:id="12" w:name="_Hlk81316162"/>
     <w:r>
       <w:rPr>
         <w:rFonts w:ascii="微软雅黑" w:hAnsi="微软雅黑" w:eastAsia="微软雅黑"/>

--- a/templates/docx_templates/标准版合同模板_带变量.docx
+++ b/templates/docx_templates/标准版合同模板_带变量.docx
@@ -510,20 +510,7 @@
           <w:szCs w:val="24"/>
           <w:lang w:val="en-US" w:eastAsia="zh-CN"/>
         </w:rPr>
-        <w:t>6</w:t>
-      </w:r>
-      <w:bookmarkStart w:id="13" w:name="_GoBack"/>
-      <w:bookmarkEnd w:id="13"/>
-      <w:r>
-        <w:rPr>
-          <w:rFonts w:hint="eastAsia" w:ascii="仿宋" w:hAnsi="仿宋" w:eastAsia="仿宋"/>
-          <w:b/>
-          <w:bCs/>
-          <w:sz w:val="24"/>
-          <w:szCs w:val="24"/>
-          <w:lang w:val="en-US" w:eastAsia="zh-CN"/>
-        </w:rPr>
-        <w:t>7</w:t>
+        <w:t>67</w:t>
       </w:r>
       <w:r>
         <w:rPr>
@@ -1422,13 +1409,26 @@
       </w:r>
       <w:r>
         <w:rPr>
-          <w:rFonts w:hint="eastAsia" w:ascii="仿宋" w:hAnsi="仿宋" w:eastAsia="仿宋"/>
-          <w:color w:val="333333"/>
-          <w:sz w:val="24"/>
-          <w:szCs w:val="24"/>
-          <w:shd w:val="solid" w:color="FFFFFF" w:fill="FFFFFF"/>
-        </w:rPr>
-        <w:t>企业版</w:t>
+          <w:rFonts w:hint="eastAsia" w:ascii="仿宋" w:hAnsi="仿宋" w:eastAsia="仿宋" w:cs="宋体"/>
+          <w:color w:val="333333"/>
+          <w:sz w:val="24"/>
+          <w:szCs w:val="24"/>
+          <w:shd w:val="solid" w:color="FFFFFF" w:fill="FFFFFF"/>
+          <w:lang w:val="en-US" w:eastAsia="zh-CN"/>
+        </w:rPr>
+        <w:t>标准</w:t>
+      </w:r>
+      <w:bookmarkStart w:id="13" w:name="_GoBack"/>
+      <w:bookmarkEnd w:id="13"/>
+      <w:r>
+        <w:rPr>
+          <w:rFonts w:hint="eastAsia" w:ascii="仿宋" w:hAnsi="仿宋" w:eastAsia="仿宋"/>
+          <w:color w:val="333333"/>
+          <w:sz w:val="24"/>
+          <w:szCs w:val="24"/>
+          <w:shd w:val="solid" w:color="FFFFFF" w:fill="FFFFFF"/>
+        </w:rPr>
+        <w:t>版</w:t>
       </w:r>
       <w:r>
         <w:rPr>
@@ -9060,8 +9060,8 @@
         <w:color w:val="595959"/>
       </w:rPr>
     </w:pPr>
-    <w:bookmarkStart w:id="11" w:name="_Hlk81316163"/>
-    <w:bookmarkStart w:id="12" w:name="_Hlk81316162"/>
+    <w:bookmarkStart w:id="11" w:name="_Hlk81316162"/>
+    <w:bookmarkStart w:id="12" w:name="_Hlk81316163"/>
     <w:r>
       <w:rPr>
         <w:rFonts w:ascii="微软雅黑" w:hAnsi="微软雅黑" w:eastAsia="微软雅黑"/>

--- a/templates/docx_templates/标准版合同模板_带变量.docx
+++ b/templates/docx_templates/标准版合同模板_带变量.docx
@@ -455,8 +455,10 @@
           <w:sz w:val="24"/>
           <w:szCs w:val="24"/>
         </w:rPr>
-        <w:t>帐 号：50927208831</w:t>
-      </w:r>
+        <w:t>帐 号：509272088361</w:t>
+      </w:r>
+      <w:bookmarkStart w:id="13" w:name="_GoBack"/>
+      <w:bookmarkEnd w:id="13"/>
     </w:p>
     <w:p>
       <w:pPr>
@@ -1418,8 +1420,6 @@
         </w:rPr>
         <w:t>标准</w:t>
       </w:r>
-      <w:bookmarkStart w:id="13" w:name="_GoBack"/>
-      <w:bookmarkEnd w:id="13"/>
       <w:r>
         <w:rPr>
           <w:rFonts w:hint="eastAsia" w:ascii="仿宋" w:hAnsi="仿宋" w:eastAsia="仿宋"/>
@@ -9766,6 +9766,24 @@
       <w:color w:val="auto"/>
     </w:rPr>
   </w:style>
+  <w:style w:type="paragraph" w:customStyle="1" w:styleId="28">
+    <w:name w:val="p1"/>
+    <w:basedOn w:val="1"/>
+    <w:uiPriority w:val="0"/>
+    <w:pPr>
+      <w:spacing w:before="0" w:beforeAutospacing="0" w:after="0" w:afterAutospacing="0"/>
+      <w:ind w:left="0" w:right="0"/>
+      <w:jc w:val="left"/>
+    </w:pPr>
+    <w:rPr>
+      <w:rFonts w:ascii="pingfang sc" w:hAnsi="pingfang sc" w:eastAsia="pingfang sc" w:cs="pingfang sc"/>
+      <w:color w:val="FEFEFE"/>
+      <w:kern w:val="0"/>
+      <w:sz w:val="24"/>
+      <w:szCs w:val="24"/>
+      <w:lang w:val="en-US" w:eastAsia="zh-CN" w:bidi="ar"/>
+    </w:rPr>
+  </w:style>
 </w:styles>
 </file>
 
